--- a/Master Degree/数学大纲.docx
+++ b/Master Degree/数学大纲.docx
@@ -467,8 +467,6 @@
         </w:rPr>
         <w:t xml:space="preserve"> </w:t>
       </w:r>
-      <w:bookmarkStart w:id="0" w:name="_GoBack"/>
-      <w:bookmarkEnd w:id="0"/>
     </w:p>
     <w:p>
       <w:pPr>
@@ -888,9 +886,10 @@
       <w:pPr>
         <w:ind w:firstLine="420" w:firstLineChars="200"/>
         <w:rPr>
-          <w:rFonts w:hint="eastAsia"/>
-          <w:color w:val="000000"/>
-          <w:szCs w:val="21"/>
+          <w:rFonts w:hint="eastAsia" w:eastAsia="宋体"/>
+          <w:color w:val="000000"/>
+          <w:szCs w:val="21"/>
+          <w:lang w:val="en-US" w:eastAsia="zh-CN"/>
         </w:rPr>
       </w:pPr>
       <w:r>
@@ -901,6 +900,17 @@
         </w:rPr>
         <w:t>导数和微分的概念　导数的几何意义和物理意义　函数的可导性与连续性之间的关系　平面曲线的切线和法线　导数和微分的四则运算　基本初等函数的导数　复合函数、反函数、隐函数以及参数方程所确定的函数的微分法　高阶导数　一阶微分形式的不变性　微分中值定理　洛必达（L'Hospital）法则　函数单调性的判别　函数的极值　函数图形的凹凸性、拐点及渐近线　函数图形的描绘　函数的最大值与最小值　弧微分　曲率的概念　曲率圆与曲率半径</w:t>
       </w:r>
+      <w:r>
+        <w:rPr>
+          <w:rFonts w:hint="eastAsia"/>
+          <w:color w:val="000000"/>
+          <w:szCs w:val="21"/>
+          <w:lang w:val="en-US" w:eastAsia="zh-CN"/>
+        </w:rPr>
+        <w:t>.</w:t>
+      </w:r>
+      <w:bookmarkStart w:id="0" w:name="_GoBack"/>
+      <w:bookmarkEnd w:id="0"/>
     </w:p>
     <w:p>
       <w:pPr>
@@ -3295,7 +3305,7 @@
     <w:lsdException w:uiPriority="99" w:name="Normal Indent"/>
     <w:lsdException w:uiPriority="99" w:name="footnote text"/>
     <w:lsdException w:uiPriority="99" w:name="annotation text"/>
-    <w:lsdException w:uiPriority="0" w:semiHidden="0" w:name="header"/>
+    <w:lsdException w:qFormat="1" w:uiPriority="0" w:semiHidden="0" w:name="header"/>
     <w:lsdException w:uiPriority="0" w:semiHidden="0" w:name="footer"/>
     <w:lsdException w:uiPriority="99" w:name="index heading"/>
     <w:lsdException w:qFormat="1" w:uiPriority="35" w:name="caption"/>
@@ -3305,7 +3315,7 @@
     <w:lsdException w:uiPriority="99" w:name="footnote reference"/>
     <w:lsdException w:uiPriority="99" w:name="annotation reference"/>
     <w:lsdException w:uiPriority="99" w:name="line number"/>
-    <w:lsdException w:unhideWhenUsed="0" w:uiPriority="0" w:semiHidden="0" w:name="page number"/>
+    <w:lsdException w:qFormat="1" w:unhideWhenUsed="0" w:uiPriority="0" w:semiHidden="0" w:name="page number"/>
     <w:lsdException w:uiPriority="99" w:name="endnote reference"/>
     <w:lsdException w:uiPriority="99" w:name="endnote text"/>
     <w:lsdException w:uiPriority="99" w:name="table of authorities"/>
@@ -3576,6 +3586,7 @@
     <w:basedOn w:val="1"/>
     <w:link w:val="8"/>
     <w:unhideWhenUsed/>
+    <w:qFormat/>
     <w:uiPriority w:val="0"/>
     <w:pPr>
       <w:pBdr>
@@ -3613,12 +3624,14 @@
   <w:style w:type="character" w:styleId="7">
     <w:name w:val="page number"/>
     <w:basedOn w:val="6"/>
+    <w:qFormat/>
     <w:uiPriority w:val="0"/>
   </w:style>
   <w:style w:type="character" w:customStyle="1" w:styleId="8">
     <w:name w:val="页眉 Char"/>
     <w:basedOn w:val="6"/>
     <w:link w:val="3"/>
+    <w:qFormat/>
     <w:uiPriority w:val="99"/>
     <w:rPr>
       <w:sz w:val="18"/>
@@ -3629,6 +3642,7 @@
     <w:name w:val="页脚 Char"/>
     <w:basedOn w:val="6"/>
     <w:link w:val="2"/>
+    <w:qFormat/>
     <w:uiPriority w:val="99"/>
     <w:rPr>
       <w:sz w:val="18"/>
